--- a/about/about.docx
+++ b/about/about.docx
@@ -27,15 +27,6 @@
           <w:lang w:eastAsia="zh-TW"/>
         </w:rPr>
       </w:pPr>
-    </w:p>
-    <w:p>
-      <w:pPr>
-        <w:bidi w:val="0"/>
-        <w:rPr>
-          <w:rFonts w:hint="eastAsia"/>
-          <w:lang w:eastAsia="zh-TW"/>
-        </w:rPr>
-      </w:pPr>
       <w:r>
         <w:rPr>
           <w:rFonts w:hint="eastAsia"/>
@@ -52,6 +43,8 @@
         </w:rPr>
         <w:t>:懸疑驚慄</w:t>
       </w:r>
+      <w:bookmarkStart w:id="0" w:name="_GoBack"/>
+      <w:bookmarkEnd w:id="0"/>
     </w:p>
     <w:p>
       <w:pPr>
@@ -77,7 +70,9 @@
         </w:tblBorders>
         <w:tblLayout w:type="autofit"/>
         <w:tblCellMar>
+          <w:top w:w="0" w:type="dxa"/>
           <w:left w:w="108" w:type="dxa"/>
+          <w:bottom w:w="0" w:type="dxa"/>
           <w:right w:w="108" w:type="dxa"/>
         </w:tblCellMar>
       </w:tblPr>
@@ -96,7 +91,9 @@
             <w:insideV w:val="single" w:color="auto" w:sz="4" w:space="0"/>
           </w:tblBorders>
           <w:tblCellMar>
+            <w:top w:w="0" w:type="dxa"/>
             <w:left w:w="108" w:type="dxa"/>
+            <w:bottom w:w="0" w:type="dxa"/>
             <w:right w:w="108" w:type="dxa"/>
           </w:tblCellMar>
         </w:tblPrEx>
@@ -166,7 +163,9 @@
             <w:insideV w:val="single" w:color="auto" w:sz="4" w:space="0"/>
           </w:tblBorders>
           <w:tblCellMar>
+            <w:top w:w="0" w:type="dxa"/>
             <w:left w:w="108" w:type="dxa"/>
+            <w:bottom w:w="0" w:type="dxa"/>
             <w:right w:w="108" w:type="dxa"/>
           </w:tblCellMar>
         </w:tblPrEx>
@@ -212,7 +211,39 @@
                 <w:rFonts w:hint="eastAsia"/>
                 <w:lang w:val="en-US" w:eastAsia="zh-TW"/>
               </w:rPr>
-              <w:t>2020年3月9日，我手机收到兩條信息：“標普500跌幅超過7%，觸發熔斷機制。”“親愛的，我們的股票倉位還好嗎？”</w:t>
+              <w:t>2020年3月9日，我手机收到兩條信息：</w:t>
+            </w:r>
+          </w:p>
+          <w:p>
+            <w:pPr>
+              <w:bidi w:val="0"/>
+              <w:rPr>
+                <w:rFonts w:hint="eastAsia"/>
+                <w:lang w:val="en-US" w:eastAsia="zh-TW"/>
+              </w:rPr>
+            </w:pPr>
+            <w:r>
+              <w:rPr>
+                <w:rFonts w:hint="eastAsia"/>
+                <w:lang w:val="en-US" w:eastAsia="zh-TW"/>
+              </w:rPr>
+              <w:t>“標普500跌幅超過7%，觸發熔斷機制。”</w:t>
+            </w:r>
+          </w:p>
+          <w:p>
+            <w:pPr>
+              <w:bidi w:val="0"/>
+              <w:rPr>
+                <w:rFonts w:hint="eastAsia"/>
+                <w:lang w:val="en-US" w:eastAsia="zh-TW"/>
+              </w:rPr>
+            </w:pPr>
+            <w:r>
+              <w:rPr>
+                <w:rFonts w:hint="eastAsia"/>
+                <w:lang w:val="en-US" w:eastAsia="zh-TW"/>
+              </w:rPr>
+              <w:t>“親愛的，我們的股票倉位還好嗎？”</w:t>
             </w:r>
           </w:p>
           <w:p>
@@ -258,7 +289,9 @@
             <w:insideV w:val="single" w:color="auto" w:sz="4" w:space="0"/>
           </w:tblBorders>
           <w:tblCellMar>
+            <w:top w:w="0" w:type="dxa"/>
             <w:left w:w="108" w:type="dxa"/>
+            <w:bottom w:w="0" w:type="dxa"/>
             <w:right w:w="108" w:type="dxa"/>
           </w:tblCellMar>
         </w:tblPrEx>
@@ -352,7 +385,9 @@
             <w:insideV w:val="single" w:color="auto" w:sz="4" w:space="0"/>
           </w:tblBorders>
           <w:tblCellMar>
+            <w:top w:w="0" w:type="dxa"/>
             <w:left w:w="108" w:type="dxa"/>
+            <w:bottom w:w="0" w:type="dxa"/>
             <w:right w:w="108" w:type="dxa"/>
           </w:tblCellMar>
         </w:tblPrEx>
@@ -492,7 +527,9 @@
             <w:insideV w:val="single" w:color="auto" w:sz="4" w:space="0"/>
           </w:tblBorders>
           <w:tblCellMar>
+            <w:top w:w="0" w:type="dxa"/>
             <w:left w:w="108" w:type="dxa"/>
+            <w:bottom w:w="0" w:type="dxa"/>
             <w:right w:w="108" w:type="dxa"/>
           </w:tblCellMar>
         </w:tblPrEx>
@@ -586,7 +623,9 @@
             <w:insideV w:val="single" w:color="auto" w:sz="4" w:space="0"/>
           </w:tblBorders>
           <w:tblCellMar>
+            <w:top w:w="0" w:type="dxa"/>
             <w:left w:w="108" w:type="dxa"/>
+            <w:bottom w:w="0" w:type="dxa"/>
             <w:right w:w="108" w:type="dxa"/>
           </w:tblCellMar>
         </w:tblPrEx>
@@ -648,7 +687,9 @@
             <w:insideV w:val="single" w:color="auto" w:sz="4" w:space="0"/>
           </w:tblBorders>
           <w:tblCellMar>
+            <w:top w:w="0" w:type="dxa"/>
             <w:left w:w="108" w:type="dxa"/>
+            <w:bottom w:w="0" w:type="dxa"/>
             <w:right w:w="108" w:type="dxa"/>
           </w:tblCellMar>
         </w:tblPrEx>
@@ -726,7 +767,9 @@
             <w:insideV w:val="single" w:color="auto" w:sz="4" w:space="0"/>
           </w:tblBorders>
           <w:tblCellMar>
+            <w:top w:w="0" w:type="dxa"/>
             <w:left w:w="108" w:type="dxa"/>
+            <w:bottom w:w="0" w:type="dxa"/>
             <w:right w:w="108" w:type="dxa"/>
           </w:tblCellMar>
         </w:tblPrEx>
@@ -802,8 +845,6 @@
           <w:lang w:eastAsia="zh-TW"/>
         </w:rPr>
       </w:pPr>
-      <w:bookmarkStart w:id="0" w:name="_GoBack"/>
-      <w:bookmarkEnd w:id="0"/>
     </w:p>
     <w:sectPr>
       <w:pgSz w:w="11906" w:h="16838"/>
